--- a/Especificação de software/Use Cases/UseCases.docx
+++ b/Especificação de software/Use Cases/UseCases.docx
@@ -2,8 +2,6 @@
 <file path=word/document.xml><?xml version="1.0" encoding="utf-8"?>
 <w:document xmlns:wpc="http://schemas.microsoft.com/office/word/2010/wordprocessingCanvas" xmlns:cx="http://schemas.microsoft.com/office/drawing/2014/chartex" xmlns:cx1="http://schemas.microsoft.com/office/drawing/2015/9/8/chartex" xmlns:cx2="http://schemas.microsoft.com/office/drawing/2015/10/21/chartex" xmlns:cx3="http://schemas.microsoft.com/office/drawing/2016/5/9/chartex" xmlns:cx4="http://schemas.microsoft.com/office/drawing/2016/5/10/chartex" xmlns:cx5="http://schemas.microsoft.com/office/drawing/2016/5/11/chartex" xmlns:cx6="http://schemas.microsoft.com/office/drawing/2016/5/12/chartex" xmlns:cx7="http://schemas.microsoft.com/office/drawing/2016/5/13/chartex" xmlns:cx8="http://schemas.microsoft.com/office/drawing/2016/5/14/chartex" xmlns:mc="http://schemas.openxmlformats.org/markup-compatibility/2006" xmlns:aink="http://schemas.microsoft.com/office/drawing/2016/ink" xmlns:am3d="http://schemas.microsoft.com/office/drawing/2017/model3d" xmlns:o="urn:schemas-microsoft-com:office:office" xmlns:r="http://schemas.openxmlformats.org/officeDocument/2006/relationships" xmlns:m="http://schemas.openxmlformats.org/officeDocument/2006/math" xmlns:v="urn:schemas-microsoft-com:vml" xmlns:wp14="http://schemas.microsoft.com/office/word/2010/wordprocessingDrawing" xmlns:wp="http://schemas.openxmlformats.org/drawingml/2006/wordprocessingDrawing" xmlns:w10="urn:schemas-microsoft-com:office:word" xmlns:w="http://schemas.openxmlformats.org/wordprocessingml/2006/main" xmlns:w14="http://schemas.microsoft.com/office/word/2010/wordml" xmlns:w15="http://schemas.microsoft.com/office/word/2012/wordml" xmlns:w16cid="http://schemas.microsoft.com/office/word/2016/wordml/cid" xmlns:w16se="http://schemas.microsoft.com/office/word/2015/wordml/symex" xmlns:wpg="http://schemas.microsoft.com/office/word/2010/wordprocessingGroup" xmlns:wpi="http://schemas.microsoft.com/office/word/2010/wordprocessingInk" xmlns:wne="http://schemas.microsoft.com/office/word/2006/wordml" xmlns:wps="http://schemas.microsoft.com/office/word/2010/wordprocessingShape" mc:Ignorable="w14 w15 w16se w16cid wp14">
   <w:body>
-    <w:bookmarkStart w:id="0" w:name="_GoBack" w:displacedByCustomXml="next"/>
-    <w:bookmarkEnd w:id="0" w:displacedByCustomXml="next"/>
     <w:sdt>
       <w:sdtPr>
         <w:id w:val="-1545826759"/>
@@ -378,7 +376,7 @@
       <w:pPr>
         <w:pStyle w:val="Ttulo1"/>
       </w:pPr>
-      <w:bookmarkStart w:id="1" w:name="_Toc529207473"/>
+      <w:bookmarkStart w:id="0" w:name="_Toc529207473"/>
       <w:r>
         <w:lastRenderedPageBreak/>
         <w:t>Use Case</w:t>
@@ -390,7 +388,7 @@
       <w:r>
         <w:t>Diagram</w:t>
       </w:r>
-      <w:bookmarkEnd w:id="1"/>
+      <w:bookmarkEnd w:id="0"/>
       <w:proofErr w:type="spellEnd"/>
     </w:p>
     <w:p>
@@ -399,10 +397,10 @@
           <w:noProof/>
         </w:rPr>
         <w:drawing>
-          <wp:inline distT="0" distB="0" distL="0" distR="0" wp14:anchorId="5A8AE35F" wp14:editId="4295D501">
-            <wp:extent cx="5391150" cy="4866005"/>
-            <wp:effectExtent l="0" t="0" r="0" b="0"/>
-            <wp:docPr id="1" name="Imagem 1"/>
+          <wp:inline distT="0" distB="0" distL="0" distR="0" wp14:anchorId="5E83B603" wp14:editId="43F00653">
+            <wp:extent cx="5400675" cy="4133850"/>
+            <wp:effectExtent l="0" t="0" r="9525" b="0"/>
+            <wp:docPr id="2" name="Imagem 2"/>
             <wp:cNvGraphicFramePr>
               <a:graphicFrameLocks xmlns:a="http://schemas.openxmlformats.org/drawingml/2006/main" noChangeAspect="1"/>
             </wp:cNvGraphicFramePr>
@@ -431,7 +429,7 @@
                   <pic:spPr bwMode="auto">
                     <a:xfrm>
                       <a:off x="0" y="0"/>
-                      <a:ext cx="5391150" cy="4866005"/>
+                      <a:ext cx="5400675" cy="4133850"/>
                     </a:xfrm>
                     <a:prstGeom prst="rect">
                       <a:avLst/>
@@ -453,7 +451,7 @@
       <w:pPr>
         <w:pStyle w:val="Ttulo1"/>
       </w:pPr>
-      <w:bookmarkStart w:id="2" w:name="_Toc529207474"/>
+      <w:bookmarkStart w:id="1" w:name="_Toc529207474"/>
       <w:r>
         <w:t xml:space="preserve">Use Cases </w:t>
       </w:r>
@@ -461,7 +459,7 @@
       <w:r>
         <w:t>Reports</w:t>
       </w:r>
-      <w:bookmarkEnd w:id="2"/>
+      <w:bookmarkEnd w:id="1"/>
       <w:proofErr w:type="spellEnd"/>
     </w:p>
     <w:p/>
@@ -715,6 +713,11 @@
     <w:p/>
     <w:p/>
     <w:p/>
+    <w:p/>
+    <w:p>
+      <w:bookmarkStart w:id="2" w:name="_GoBack"/>
+      <w:bookmarkEnd w:id="2"/>
+    </w:p>
     <w:tbl>
       <w:tblPr>
         <w:tblStyle w:val="TabeladeGrelha4-Destaque1"/>
@@ -5975,8 +5978,8 @@
     <w:rsidRoot w:val="004912B6"/>
     <w:rsid w:val="00427247"/>
     <w:rsid w:val="004912B6"/>
+    <w:rsid w:val="00567FD7"/>
     <w:rsid w:val="008D5158"/>
-    <w:rsid w:val="008F6B3E"/>
     <w:rsid w:val="00AD19E1"/>
     <w:rsid w:val="00BB438F"/>
   </w:rsids>
@@ -6775,7 +6778,7 @@
 </file>
 
 <file path=customXml/itemProps2.xml><?xml version="1.0" encoding="utf-8"?>
-<ds:datastoreItem xmlns:ds="http://schemas.openxmlformats.org/officeDocument/2006/customXml" ds:itemID="{AD3594BF-78E6-4EEA-9B8F-E628FCD696A2}">
+<ds:datastoreItem xmlns:ds="http://schemas.openxmlformats.org/officeDocument/2006/customXml" ds:itemID="{6D35BFCE-DFB6-4E20-8F44-B7368822DEFD}">
   <ds:schemaRefs>
     <ds:schemaRef ds:uri="http://schemas.openxmlformats.org/officeDocument/2006/bibliography"/>
   </ds:schemaRefs>
